--- a/resume.docx
+++ b/resume.docx
@@ -116,10 +116,7 @@
         <w:ind w:left="-5"/>
       </w:pPr>
       <w:r>
-        <w:t>As a second-</w:t>
-      </w:r>
-      <w:r>
-        <w:t>year CET, I have a solid foundation in all IT concepts involving:</w:t>
+        <w:t>As a second-year CET, I have a solid foundation in all IT concepts involving:</w:t>
       </w:r>
     </w:p>
     <w:p>
@@ -203,10 +200,7 @@
         </w:numPr>
       </w:pPr>
       <w:r>
-        <w:t>Unix, Windows and Network Administratio</w:t>
-      </w:r>
-      <w:r>
-        <w:t>n</w:t>
+        <w:t>Unix, Windows and Network Administration</w:t>
       </w:r>
     </w:p>
     <w:p>
@@ -277,13 +271,8 @@
           <w:numId w:val="3"/>
         </w:numPr>
       </w:pPr>
-      <w:bookmarkStart w:id="0" w:name="_GoBack"/>
-      <w:bookmarkEnd w:id="0"/>
-      <w:r>
-        <w:t>Embedded Controllers</w:t>
-      </w:r>
-      <w:r>
-        <w:t>.</w:t>
+      <w:r>
+        <w:t>Embedded Controllers.</w:t>
       </w:r>
     </w:p>
     <w:p>
@@ -301,14 +290,7 @@
           <w:b/>
           <w:sz w:val="28"/>
         </w:rPr>
-        <w:t>S</w:t>
-      </w:r>
-      <w:r>
-        <w:rPr>
-          <w:b/>
-          <w:sz w:val="28"/>
-        </w:rPr>
-        <w:t xml:space="preserve">oft Skills: </w:t>
+        <w:t xml:space="preserve">Soft Skills: </w:t>
       </w:r>
       <w:r>
         <w:t xml:space="preserve"> </w:t>
@@ -357,10 +339,7 @@
       </w:pPr>
       <w:proofErr w:type="spellStart"/>
       <w:r>
-        <w:t>Self M</w:t>
-      </w:r>
-      <w:r>
-        <w:t>otivation</w:t>
+        <w:t>Self Motivation</w:t>
       </w:r>
       <w:proofErr w:type="spellEnd"/>
       <w:r>
@@ -447,7 +426,24 @@
         <w:ind w:left="-5" w:right="494"/>
       </w:pPr>
       <w:r>
-        <w:t xml:space="preserve">Completed 200 hours, programming in HTML and troubleshooting errors. Achievements: I acquired a more in-depth knowledge of HTML.  </w:t>
+        <w:t>I c</w:t>
+      </w:r>
+      <w:r>
+        <w:t>ompleted 200 hours</w:t>
+      </w:r>
+      <w:r>
+        <w:t>;</w:t>
+      </w:r>
+      <w:r>
+        <w:t xml:space="preserve"> programming in HTML and troubleshooting errors. </w:t>
+      </w:r>
+    </w:p>
+    <w:p>
+      <w:pPr>
+        <w:ind w:left="-5" w:right="494"/>
+      </w:pPr>
+      <w:r>
+        <w:t xml:space="preserve">Achievements: I acquired a more in-depth knowledge of HTML.  </w:t>
       </w:r>
     </w:p>
     <w:p>
@@ -499,18 +495,30 @@
         <w:ind w:left="-5"/>
       </w:pPr>
       <w:r>
-        <w:t xml:space="preserve">Completed 100 hours, removing ram and hard drives from computers, regular inventory control, and equipment.  </w:t>
-      </w:r>
-    </w:p>
-    <w:p>
-      <w:pPr>
-        <w:ind w:left="-5"/>
-      </w:pPr>
-      <w:r>
-        <w:t>Achievements: I was the first one in my class to complete my 100 hours before layoffs, preventing the completion of other co-op students’ hours at</w:t>
-      </w:r>
-      <w:r>
-        <w:t xml:space="preserve"> the placement.  </w:t>
+        <w:t>I c</w:t>
+      </w:r>
+      <w:r>
+        <w:t>ompleted 100 hours</w:t>
+      </w:r>
+      <w:r>
+        <w:t>;</w:t>
+      </w:r>
+      <w:r>
+        <w:t xml:space="preserve"> removing ram and hard drives from computers</w:t>
+      </w:r>
+      <w:r>
+        <w:t xml:space="preserve"> as well as conducting</w:t>
+      </w:r>
+      <w:r>
+        <w:t xml:space="preserve"> regular inventory control.  </w:t>
+      </w:r>
+    </w:p>
+    <w:p>
+      <w:pPr>
+        <w:ind w:left="-5"/>
+      </w:pPr>
+      <w:r>
+        <w:t xml:space="preserve">Achievements: I was the first one in my class to complete my 100 hours before layoffs, preventing the completion of other co-op students’ hours at the placement.  </w:t>
       </w:r>
     </w:p>
     <w:p>
@@ -520,6 +528,11 @@
       <w:r>
         <w:t xml:space="preserve">Skills: Efficiency and dedication.  </w:t>
       </w:r>
+    </w:p>
+    <w:p>
+      <w:pPr>
+        <w:ind w:left="-5"/>
+      </w:pPr>
     </w:p>
     <w:p>
       <w:pPr>
@@ -593,7 +606,39 @@
         <w:ind w:left="-5"/>
       </w:pPr>
       <w:r>
-        <w:t xml:space="preserve">Achievement: fulfilled my scheduled duties and learned how to read planograms. Skills developed: time management, teamwork.  </w:t>
+        <w:t>Achievement</w:t>
+      </w:r>
+      <w:r>
+        <w:t>s</w:t>
+      </w:r>
+      <w:r>
+        <w:t xml:space="preserve">: </w:t>
+      </w:r>
+      <w:r>
+        <w:t xml:space="preserve"> I </w:t>
+      </w:r>
+      <w:r>
+        <w:t xml:space="preserve">fulfilled my scheduled duties and learned how to read planograms. </w:t>
+      </w:r>
+    </w:p>
+    <w:p>
+      <w:pPr>
+        <w:ind w:left="-5"/>
+      </w:pPr>
+      <w:r>
+        <w:t xml:space="preserve">Skills developed: </w:t>
+      </w:r>
+      <w:r>
+        <w:t>T</w:t>
+      </w:r>
+      <w:r>
+        <w:t>ime management</w:t>
+      </w:r>
+      <w:r>
+        <w:t xml:space="preserve"> and</w:t>
+      </w:r>
+      <w:r>
+        <w:t xml:space="preserve"> teamwork.  </w:t>
       </w:r>
     </w:p>
     <w:p>
@@ -611,10 +656,7 @@
         <w:ind w:left="-5"/>
       </w:pPr>
       <w:r>
-        <w:t xml:space="preserve">Night </w:t>
-      </w:r>
-      <w:r>
-        <w:t xml:space="preserve">Crew Associate (Seasonal)  </w:t>
+        <w:t xml:space="preserve">Night Crew Associate (Seasonal)  </w:t>
       </w:r>
     </w:p>
     <w:p>
@@ -652,7 +694,13 @@
         <w:ind w:left="-5"/>
       </w:pPr>
       <w:r>
-        <w:t xml:space="preserve">I was responsible for restocking shelves in Lego and Mega </w:t>
+        <w:t xml:space="preserve">I was responsible for restocking shelves in </w:t>
+      </w:r>
+      <w:r>
+        <w:t xml:space="preserve">the </w:t>
+      </w:r>
+      <w:r>
+        <w:t xml:space="preserve">Lego and Mega </w:t>
       </w:r>
       <w:proofErr w:type="spellStart"/>
       <w:r>
@@ -660,29 +708,95 @@
       </w:r>
       <w:proofErr w:type="spellEnd"/>
       <w:r>
-        <w:t xml:space="preserve"> section, using dollies to transport freight from the warehouse to the sales floor and using a ladder to put the extra in</w:t>
-      </w:r>
-      <w:r>
-        <w:t xml:space="preserve"> overstock or take down whatever the store needed on the floor. During lull time, I was scanning and replacing item tags or helping my co-workers with their sections.  </w:t>
-      </w:r>
-    </w:p>
-    <w:p>
-      <w:pPr>
-        <w:ind w:left="-5"/>
-      </w:pPr>
-      <w:r>
-        <w:t xml:space="preserve">Skills developed: safety, work productivity  </w:t>
-      </w:r>
-    </w:p>
-    <w:p>
-      <w:pPr>
-        <w:ind w:left="-5"/>
-      </w:pPr>
-      <w:r>
-        <w:t>Achievement: During my term, I was 15 min</w:t>
-      </w:r>
-      <w:r>
-        <w:t xml:space="preserve">utes early and was constantly accepting overtime hours despite already working 6 days a week.    </w:t>
+        <w:t xml:space="preserve"> section</w:t>
+      </w:r>
+      <w:r>
+        <w:t>s</w:t>
+      </w:r>
+      <w:r>
+        <w:t>, using dollies to transport freight from the warehouse to the sales floor</w:t>
+      </w:r>
+      <w:r>
+        <w:t>. I</w:t>
+      </w:r>
+      <w:r>
+        <w:t xml:space="preserve"> </w:t>
+      </w:r>
+      <w:r>
+        <w:t>also used</w:t>
+      </w:r>
+      <w:r>
+        <w:t xml:space="preserve"> a ladder to put the extra in overstock or take down whatever the store needed on the floor. During lull time, I scann</w:t>
+      </w:r>
+      <w:r>
+        <w:t>ed</w:t>
+      </w:r>
+      <w:r>
+        <w:t xml:space="preserve"> and replac</w:t>
+      </w:r>
+      <w:r>
+        <w:t>ed</w:t>
+      </w:r>
+      <w:r>
+        <w:t xml:space="preserve"> item tags or help</w:t>
+      </w:r>
+      <w:r>
+        <w:t>ed</w:t>
+      </w:r>
+      <w:r>
+        <w:t xml:space="preserve"> my co-workers with their sections.  </w:t>
+      </w:r>
+    </w:p>
+    <w:p>
+      <w:pPr>
+        <w:ind w:left="-5"/>
+      </w:pPr>
+      <w:r>
+        <w:t xml:space="preserve">Skills developed: </w:t>
+      </w:r>
+      <w:r>
+        <w:t>S</w:t>
+      </w:r>
+      <w:r>
+        <w:t>afety</w:t>
+      </w:r>
+      <w:r>
+        <w:t xml:space="preserve"> and</w:t>
+      </w:r>
+      <w:r>
+        <w:t xml:space="preserve"> productivity</w:t>
+      </w:r>
+      <w:r>
+        <w:t>.</w:t>
+      </w:r>
+      <w:r>
+        <w:t xml:space="preserve">  </w:t>
+      </w:r>
+    </w:p>
+    <w:p>
+      <w:pPr>
+        <w:ind w:left="-5"/>
+      </w:pPr>
+      <w:r>
+        <w:t>Achievement</w:t>
+      </w:r>
+      <w:r>
+        <w:t>s</w:t>
+      </w:r>
+      <w:r>
+        <w:t xml:space="preserve">: I </w:t>
+      </w:r>
+      <w:r>
+        <w:t>arrived</w:t>
+      </w:r>
+      <w:r>
+        <w:t xml:space="preserve"> 15 minutes early and was constantly accept</w:t>
+      </w:r>
+      <w:r>
+        <w:t>ed</w:t>
+      </w:r>
+      <w:r>
+        <w:t xml:space="preserve"> overtime hours despite already working 6 days a week.    </w:t>
       </w:r>
     </w:p>
     <w:p>
@@ -702,10 +816,53 @@
     </w:p>
     <w:p>
       <w:pPr>
+        <w:spacing w:after="0" w:line="259" w:lineRule="auto"/>
+        <w:ind w:left="14" w:firstLine="0"/>
+      </w:pPr>
+    </w:p>
+    <w:p>
+      <w:pPr>
+        <w:spacing w:after="0" w:line="259" w:lineRule="auto"/>
+        <w:ind w:left="14" w:firstLine="0"/>
+      </w:pPr>
+    </w:p>
+    <w:p>
+      <w:pPr>
+        <w:spacing w:after="0" w:line="259" w:lineRule="auto"/>
+        <w:ind w:left="14" w:firstLine="0"/>
+      </w:pPr>
+    </w:p>
+    <w:p>
+      <w:pPr>
+        <w:spacing w:after="0" w:line="259" w:lineRule="auto"/>
+        <w:ind w:left="14" w:firstLine="0"/>
+      </w:pPr>
+    </w:p>
+    <w:p>
+      <w:pPr>
+        <w:spacing w:after="0" w:line="259" w:lineRule="auto"/>
+        <w:ind w:left="14" w:firstLine="0"/>
+      </w:pPr>
+    </w:p>
+    <w:p>
+      <w:pPr>
+        <w:spacing w:after="0" w:line="259" w:lineRule="auto"/>
+        <w:ind w:left="14" w:firstLine="0"/>
+      </w:pPr>
+    </w:p>
+    <w:p>
+      <w:pPr>
+        <w:spacing w:after="0" w:line="259" w:lineRule="auto"/>
+        <w:ind w:left="14" w:firstLine="0"/>
+      </w:pPr>
+    </w:p>
+    <w:p>
+      <w:pPr>
         <w:pStyle w:val="Heading1"/>
         <w:ind w:left="-5"/>
       </w:pPr>
       <w:r>
+        <w:lastRenderedPageBreak/>
         <w:t xml:space="preserve">Newspaper Carrier  </w:t>
       </w:r>
     </w:p>
@@ -757,10 +914,16 @@
         <w:ind w:left="-5" w:right="1670"/>
       </w:pPr>
       <w:r>
-        <w:t>Achievements: Exponentially elevated customer satisfaction! Skill</w:t>
-      </w:r>
-      <w:r>
-        <w:t xml:space="preserve">s developed: Customer service and a good work ethic.  </w:t>
+        <w:t>Achievements: Exponentially elevated customer satisfaction!</w:t>
+      </w:r>
+    </w:p>
+    <w:p>
+      <w:pPr>
+        <w:spacing w:after="47"/>
+        <w:ind w:left="-5" w:right="1670"/>
+      </w:pPr>
+      <w:r>
+        <w:t xml:space="preserve">Skills developed: Customer service and a good work ethic.  </w:t>
       </w:r>
     </w:p>
     <w:p>
@@ -773,81 +936,10 @@
           <w:b/>
           <w:sz w:val="28"/>
         </w:rPr>
-        <w:lastRenderedPageBreak/>
         <w:t xml:space="preserve">  </w:t>
       </w:r>
-    </w:p>
-    <w:p>
-      <w:pPr>
-        <w:spacing w:after="0" w:line="259" w:lineRule="auto"/>
-        <w:ind w:left="14" w:firstLine="0"/>
-      </w:pPr>
-      <w:r>
-        <w:t xml:space="preserve"> </w:t>
-      </w:r>
-    </w:p>
-    <w:p>
-      <w:pPr>
-        <w:spacing w:after="0" w:line="259" w:lineRule="auto"/>
-        <w:ind w:left="14" w:firstLine="0"/>
-      </w:pPr>
-      <w:r>
-        <w:t xml:space="preserve"> </w:t>
-      </w:r>
-    </w:p>
-    <w:p>
-      <w:pPr>
-        <w:spacing w:after="0" w:line="259" w:lineRule="auto"/>
-        <w:ind w:left="14" w:firstLine="0"/>
-      </w:pPr>
-      <w:r>
-        <w:t xml:space="preserve"> </w:t>
-      </w:r>
-    </w:p>
-    <w:p>
-      <w:pPr>
-        <w:spacing w:after="0" w:line="259" w:lineRule="auto"/>
-        <w:ind w:left="14" w:firstLine="0"/>
-      </w:pPr>
-      <w:r>
-        <w:t xml:space="preserve"> </w:t>
-      </w:r>
-    </w:p>
-    <w:p>
-      <w:pPr>
-        <w:spacing w:after="0" w:line="259" w:lineRule="auto"/>
-        <w:ind w:left="14" w:firstLine="0"/>
-      </w:pPr>
-      <w:r>
-        <w:t xml:space="preserve"> </w:t>
-      </w:r>
-    </w:p>
-    <w:p>
-      <w:pPr>
-        <w:spacing w:after="0" w:line="259" w:lineRule="auto"/>
-        <w:ind w:left="14" w:firstLine="0"/>
-      </w:pPr>
-      <w:r>
-        <w:t xml:space="preserve"> </w:t>
-      </w:r>
-    </w:p>
-    <w:p>
-      <w:pPr>
-        <w:spacing w:after="0" w:line="259" w:lineRule="auto"/>
-        <w:ind w:left="14" w:firstLine="0"/>
-      </w:pPr>
-      <w:r>
-        <w:t xml:space="preserve"> </w:t>
-      </w:r>
-    </w:p>
-    <w:p>
-      <w:pPr>
-        <w:spacing w:after="0" w:line="259" w:lineRule="auto"/>
-        <w:ind w:left="14" w:firstLine="0"/>
-      </w:pPr>
-      <w:r>
-        <w:t xml:space="preserve"> </w:t>
-      </w:r>
+      <w:bookmarkStart w:id="0" w:name="_GoBack"/>
+      <w:bookmarkEnd w:id="0"/>
     </w:p>
     <w:p>
       <w:pPr>
